--- a/Group 37/SRS Document.docx
+++ b/Group 37/SRS Document.docx
@@ -1,6 +1,6 @@
 
 <file path=word/document.xml><?xml version="1.0" encoding="utf-8"?>
-<w:document xmlns:wpc="http://schemas.microsoft.com/office/word/2010/wordprocessingCanvas" xmlns:mc="http://schemas.openxmlformats.org/markup-compatibility/2006" xmlns:o="urn:schemas-microsoft-com:office:office" xmlns:r="http://schemas.openxmlformats.org/officeDocument/2006/relationships" xmlns:m="http://schemas.openxmlformats.org/officeDocument/2006/math" xmlns:v="urn:schemas-microsoft-com:vml" xmlns:wp14="http://schemas.microsoft.com/office/word/2010/wordprocessingDrawing" xmlns:wp="http://schemas.openxmlformats.org/drawingml/2006/wordprocessingDrawing" xmlns:w10="urn:schemas-microsoft-com:office:word" xmlns:w="http://schemas.openxmlformats.org/wordprocessingml/2006/main" xmlns:w14="http://schemas.microsoft.com/office/word/2010/wordml" xmlns:w15="http://schemas.microsoft.com/office/word/2012/wordml" xmlns:wpg="http://schemas.microsoft.com/office/word/2010/wordprocessingGroup" xmlns:wpi="http://schemas.microsoft.com/office/word/2010/wordprocessingInk" xmlns:wne="http://schemas.microsoft.com/office/word/2006/wordml" xmlns:wps="http://schemas.microsoft.com/office/word/2010/wordprocessingShape" mc:Ignorable="w14 w15 wp14">
+<w:document xmlns:wpc="http://schemas.microsoft.com/office/word/2010/wordprocessingCanvas" xmlns:cx="http://schemas.microsoft.com/office/drawing/2014/chartex" xmlns:cx1="http://schemas.microsoft.com/office/drawing/2015/9/8/chartex" xmlns:mc="http://schemas.openxmlformats.org/markup-compatibility/2006" xmlns:o="urn:schemas-microsoft-com:office:office" xmlns:r="http://schemas.openxmlformats.org/officeDocument/2006/relationships" xmlns:m="http://schemas.openxmlformats.org/officeDocument/2006/math" xmlns:v="urn:schemas-microsoft-com:vml" xmlns:wp14="http://schemas.microsoft.com/office/word/2010/wordprocessingDrawing" xmlns:wp="http://schemas.openxmlformats.org/drawingml/2006/wordprocessingDrawing" xmlns:w10="urn:schemas-microsoft-com:office:word" xmlns:w="http://schemas.openxmlformats.org/wordprocessingml/2006/main" xmlns:w14="http://schemas.microsoft.com/office/word/2010/wordml" xmlns:w15="http://schemas.microsoft.com/office/word/2012/wordml" xmlns:w16se="http://schemas.microsoft.com/office/word/2015/wordml/symex" xmlns:wpg="http://schemas.microsoft.com/office/word/2010/wordprocessingGroup" xmlns:wpi="http://schemas.microsoft.com/office/word/2010/wordprocessingInk" xmlns:wne="http://schemas.microsoft.com/office/word/2006/wordml" xmlns:wps="http://schemas.microsoft.com/office/word/2010/wordprocessingShape" mc:Ignorable="w14 w15 w16se wp14">
   <w:body>
     <w:p>
       <w:pPr>
@@ -1729,7 +1729,6 @@
       <w:r>
         <w:rPr>
           <w:noProof/>
-          <w:lang w:val="en-IN" w:eastAsia="en-IN"/>
         </w:rPr>
         <w:drawing>
           <wp:inline distT="0" distB="0" distL="0" distR="0" wp14:anchorId="351DA8DD" wp14:editId="4DE3F8DB">
@@ -1778,9 +1777,6 @@
         </w:drawing>
       </w:r>
     </w:p>
-    <w:p/>
-    <w:p/>
-    <w:p/>
     <w:p>
       <w:pPr>
         <w:pStyle w:val="Heading2"/>
@@ -1822,9 +1818,39 @@
           <w:ilvl w:val="0"/>
           <w:numId w:val="30"/>
         </w:numPr>
-      </w:pPr>
-      <w:r>
-        <w:t>As we going for gesture control user interact with system via gesture only.</w:t>
+        <w:rPr>
+          <w:rFonts w:ascii="Arial" w:hAnsi="Arial" w:cs="Arial"/>
+        </w:rPr>
+      </w:pPr>
+      <w:r>
+        <w:rPr>
+          <w:rFonts w:ascii="Arial" w:hAnsi="Arial" w:cs="Arial"/>
+        </w:rPr>
+        <w:t xml:space="preserve">As we </w:t>
+      </w:r>
+      <w:r>
+        <w:rPr>
+          <w:rFonts w:ascii="Arial" w:hAnsi="Arial" w:cs="Arial"/>
+        </w:rPr>
+        <w:t xml:space="preserve">are </w:t>
+      </w:r>
+      <w:r>
+        <w:rPr>
+          <w:rFonts w:ascii="Arial" w:hAnsi="Arial" w:cs="Arial"/>
+        </w:rPr>
+        <w:t>going for gesture control</w:t>
+      </w:r>
+      <w:r>
+        <w:rPr>
+          <w:rFonts w:ascii="Arial" w:hAnsi="Arial" w:cs="Arial"/>
+        </w:rPr>
+        <w:t xml:space="preserve">, user interacts </w:t>
+      </w:r>
+      <w:r>
+        <w:rPr>
+          <w:rFonts w:ascii="Arial" w:hAnsi="Arial" w:cs="Arial"/>
+        </w:rPr>
+        <w:t>with system via gesture only.</w:t>
       </w:r>
     </w:p>
     <w:p>
@@ -1849,7 +1875,6 @@
           <w:sz w:val="22"/>
           <w:szCs w:val="22"/>
         </w:rPr>
-        <w:lastRenderedPageBreak/>
         <w:t xml:space="preserve">Common mistakes / errors: </w:t>
       </w:r>
     </w:p>
@@ -1934,6 +1959,7 @@
           <w:sz w:val="22"/>
           <w:szCs w:val="22"/>
         </w:rPr>
+        <w:lastRenderedPageBreak/>
         <w:t>Expected messages:</w:t>
       </w:r>
     </w:p>
@@ -1952,10 +1978,21 @@
         <w:rPr>
           <w:rFonts w:ascii="Arial" w:hAnsi="Arial" w:cs="Arial"/>
         </w:rPr>
-        <w:t xml:space="preserve">If user perform any invalid or unknown gesture, he should get informed by some pop up message.  </w:t>
-      </w:r>
-    </w:p>
-    <w:p/>
+        <w:t>If user perform</w:t>
+      </w:r>
+      <w:r>
+        <w:rPr>
+          <w:rFonts w:ascii="Arial" w:hAnsi="Arial" w:cs="Arial"/>
+        </w:rPr>
+        <w:t>s</w:t>
+      </w:r>
+      <w:r>
+        <w:rPr>
+          <w:rFonts w:ascii="Arial" w:hAnsi="Arial" w:cs="Arial"/>
+        </w:rPr>
+        <w:t xml:space="preserve"> any invalid or unknown gesture, he should get informed by some pop up message.  </w:t>
+      </w:r>
+    </w:p>
     <w:p>
       <w:pPr>
         <w:pStyle w:val="Heading3"/>
@@ -2034,6 +2071,142 @@
     </w:p>
     <w:p>
       <w:pPr>
+        <w:rPr>
+          <w:rFonts w:ascii="Arial" w:hAnsi="Arial" w:cs="Arial"/>
+          <w:b/>
+        </w:rPr>
+      </w:pPr>
+    </w:p>
+    <w:p>
+      <w:pPr>
+        <w:rPr>
+          <w:rFonts w:ascii="Arial" w:hAnsi="Arial" w:cs="Arial"/>
+          <w:b/>
+        </w:rPr>
+      </w:pPr>
+    </w:p>
+    <w:p>
+      <w:pPr>
+        <w:rPr>
+          <w:rFonts w:ascii="Arial" w:hAnsi="Arial" w:cs="Arial"/>
+          <w:b/>
+        </w:rPr>
+      </w:pPr>
+    </w:p>
+    <w:p>
+      <w:pPr>
+        <w:rPr>
+          <w:rFonts w:ascii="Arial" w:hAnsi="Arial" w:cs="Arial"/>
+          <w:b/>
+        </w:rPr>
+      </w:pPr>
+    </w:p>
+    <w:p>
+      <w:pPr>
+        <w:rPr>
+          <w:rFonts w:ascii="Arial" w:hAnsi="Arial" w:cs="Arial"/>
+          <w:b/>
+        </w:rPr>
+      </w:pPr>
+    </w:p>
+    <w:p>
+      <w:pPr>
+        <w:rPr>
+          <w:rFonts w:ascii="Arial" w:hAnsi="Arial" w:cs="Arial"/>
+          <w:b/>
+        </w:rPr>
+      </w:pPr>
+    </w:p>
+    <w:p>
+      <w:pPr>
+        <w:rPr>
+          <w:rFonts w:ascii="Arial" w:hAnsi="Arial" w:cs="Arial"/>
+          <w:b/>
+        </w:rPr>
+      </w:pPr>
+    </w:p>
+    <w:p>
+      <w:pPr>
+        <w:rPr>
+          <w:rFonts w:ascii="Arial" w:hAnsi="Arial" w:cs="Arial"/>
+          <w:b/>
+        </w:rPr>
+      </w:pPr>
+    </w:p>
+    <w:p>
+      <w:pPr>
+        <w:rPr>
+          <w:rFonts w:ascii="Arial" w:hAnsi="Arial" w:cs="Arial"/>
+          <w:b/>
+        </w:rPr>
+      </w:pPr>
+    </w:p>
+    <w:p>
+      <w:pPr>
+        <w:rPr>
+          <w:rFonts w:ascii="Arial" w:hAnsi="Arial" w:cs="Arial"/>
+          <w:b/>
+        </w:rPr>
+      </w:pPr>
+    </w:p>
+    <w:p>
+      <w:pPr>
+        <w:rPr>
+          <w:rFonts w:ascii="Arial" w:hAnsi="Arial" w:cs="Arial"/>
+          <w:b/>
+        </w:rPr>
+      </w:pPr>
+    </w:p>
+    <w:p>
+      <w:pPr>
+        <w:rPr>
+          <w:rFonts w:ascii="Arial" w:hAnsi="Arial" w:cs="Arial"/>
+          <w:b/>
+        </w:rPr>
+      </w:pPr>
+    </w:p>
+    <w:p>
+      <w:pPr>
+        <w:rPr>
+          <w:rFonts w:ascii="Arial" w:hAnsi="Arial" w:cs="Arial"/>
+          <w:b/>
+        </w:rPr>
+      </w:pPr>
+    </w:p>
+    <w:p>
+      <w:pPr>
+        <w:rPr>
+          <w:rFonts w:ascii="Arial" w:hAnsi="Arial" w:cs="Arial"/>
+          <w:b/>
+        </w:rPr>
+      </w:pPr>
+    </w:p>
+    <w:p>
+      <w:pPr>
+        <w:rPr>
+          <w:rFonts w:ascii="Arial" w:hAnsi="Arial" w:cs="Arial"/>
+          <w:b/>
+        </w:rPr>
+      </w:pPr>
+    </w:p>
+    <w:p>
+      <w:pPr>
+        <w:rPr>
+          <w:rFonts w:ascii="Arial" w:hAnsi="Arial" w:cs="Arial"/>
+          <w:b/>
+        </w:rPr>
+      </w:pPr>
+    </w:p>
+    <w:p>
+      <w:pPr>
+        <w:rPr>
+          <w:rFonts w:ascii="Arial" w:hAnsi="Arial" w:cs="Arial"/>
+          <w:b/>
+        </w:rPr>
+      </w:pPr>
+    </w:p>
+    <w:p>
+      <w:pPr>
         <w:pStyle w:val="Heading1"/>
         <w:rPr>
           <w:rFonts w:ascii="Arial" w:hAnsi="Arial" w:cs="Arial"/>
@@ -2043,35 +2216,8 @@
         <w:rPr>
           <w:rFonts w:ascii="Arial" w:hAnsi="Arial" w:cs="Arial"/>
         </w:rPr>
+        <w:lastRenderedPageBreak/>
         <w:t>External Interface</w:t>
-      </w:r>
-    </w:p>
-    <w:p>
-      <w:pPr>
-        <w:pStyle w:val="Heading2"/>
-        <w:rPr>
-          <w:rFonts w:ascii="Arial" w:hAnsi="Arial" w:cs="Arial"/>
-        </w:rPr>
-      </w:pPr>
-      <w:r>
-        <w:rPr>
-          <w:rFonts w:ascii="Arial" w:hAnsi="Arial" w:cs="Arial"/>
-        </w:rPr>
-        <w:t xml:space="preserve">U.I </w:t>
-      </w:r>
-    </w:p>
-    <w:p>
-      <w:pPr>
-        <w:pStyle w:val="Heading2"/>
-        <w:rPr>
-          <w:rFonts w:ascii="Arial" w:hAnsi="Arial" w:cs="Arial"/>
-        </w:rPr>
-      </w:pPr>
-      <w:r>
-        <w:rPr>
-          <w:rFonts w:ascii="Arial" w:hAnsi="Arial" w:cs="Arial"/>
-        </w:rPr>
-        <w:t>Communication Protocol</w:t>
       </w:r>
     </w:p>
     <w:p>
@@ -2095,8 +2241,14 @@
           <w:ilvl w:val="0"/>
           <w:numId w:val="28"/>
         </w:numPr>
-      </w:pPr>
-      <w:r>
+        <w:rPr>
+          <w:rFonts w:ascii="Arial" w:hAnsi="Arial" w:cs="Arial"/>
+        </w:rPr>
+      </w:pPr>
+      <w:r>
+        <w:rPr>
+          <w:rFonts w:ascii="Arial" w:hAnsi="Arial" w:cs="Arial"/>
+        </w:rPr>
         <w:t xml:space="preserve">This project will need any laptop which does contain webcam and computational power as mention. </w:t>
       </w:r>
     </w:p>
@@ -2111,7 +2263,37 @@
         <w:rPr>
           <w:rFonts w:ascii="Arial" w:hAnsi="Arial" w:cs="Arial"/>
         </w:rPr>
-        <w:t>Database Back-End</w:t>
+        <w:t xml:space="preserve">Database </w:t>
+      </w:r>
+    </w:p>
+    <w:p>
+      <w:pPr>
+        <w:pStyle w:val="ListParagraph"/>
+        <w:numPr>
+          <w:ilvl w:val="0"/>
+          <w:numId w:val="16"/>
+        </w:numPr>
+        <w:rPr>
+          <w:rFonts w:ascii="Arial" w:hAnsi="Arial" w:cs="Arial"/>
+        </w:rPr>
+      </w:pPr>
+      <w:r>
+        <w:rPr>
+          <w:rFonts w:ascii="Arial" w:hAnsi="Arial" w:cs="Arial"/>
+        </w:rPr>
+        <w:t>We are going to use gesture database for training machine learning</w:t>
+      </w:r>
+      <w:r>
+        <w:rPr>
+          <w:rFonts w:ascii="Arial" w:hAnsi="Arial" w:cs="Arial"/>
+        </w:rPr>
+        <w:t xml:space="preserve"> model</w:t>
+      </w:r>
+      <w:r>
+        <w:rPr>
+          <w:rFonts w:ascii="Arial" w:hAnsi="Arial" w:cs="Arial"/>
+        </w:rPr>
+        <w:t xml:space="preserve">. </w:t>
       </w:r>
     </w:p>
     <w:p>
@@ -2148,6 +2330,224 @@
           <w:b/>
         </w:rPr>
       </w:pPr>
+    </w:p>
+    <w:p>
+      <w:pPr>
+        <w:pStyle w:val="ListParagraph"/>
+        <w:rPr>
+          <w:rFonts w:ascii="Arial" w:hAnsi="Arial" w:cs="Arial"/>
+          <w:b/>
+        </w:rPr>
+      </w:pPr>
+    </w:p>
+    <w:p>
+      <w:pPr>
+        <w:pStyle w:val="ListParagraph"/>
+        <w:rPr>
+          <w:rFonts w:ascii="Arial" w:hAnsi="Arial" w:cs="Arial"/>
+          <w:b/>
+        </w:rPr>
+      </w:pPr>
+    </w:p>
+    <w:p>
+      <w:pPr>
+        <w:pStyle w:val="ListParagraph"/>
+        <w:rPr>
+          <w:rFonts w:ascii="Arial" w:hAnsi="Arial" w:cs="Arial"/>
+          <w:b/>
+        </w:rPr>
+      </w:pPr>
+    </w:p>
+    <w:p>
+      <w:pPr>
+        <w:pStyle w:val="ListParagraph"/>
+        <w:rPr>
+          <w:rFonts w:ascii="Arial" w:hAnsi="Arial" w:cs="Arial"/>
+          <w:b/>
+        </w:rPr>
+      </w:pPr>
+    </w:p>
+    <w:p>
+      <w:pPr>
+        <w:pStyle w:val="ListParagraph"/>
+        <w:rPr>
+          <w:rFonts w:ascii="Arial" w:hAnsi="Arial" w:cs="Arial"/>
+          <w:b/>
+        </w:rPr>
+      </w:pPr>
+    </w:p>
+    <w:p>
+      <w:pPr>
+        <w:pStyle w:val="ListParagraph"/>
+        <w:rPr>
+          <w:rFonts w:ascii="Arial" w:hAnsi="Arial" w:cs="Arial"/>
+          <w:b/>
+        </w:rPr>
+      </w:pPr>
+    </w:p>
+    <w:p>
+      <w:pPr>
+        <w:pStyle w:val="ListParagraph"/>
+        <w:rPr>
+          <w:rFonts w:ascii="Arial" w:hAnsi="Arial" w:cs="Arial"/>
+          <w:b/>
+        </w:rPr>
+      </w:pPr>
+    </w:p>
+    <w:p>
+      <w:pPr>
+        <w:pStyle w:val="ListParagraph"/>
+        <w:rPr>
+          <w:rFonts w:ascii="Arial" w:hAnsi="Arial" w:cs="Arial"/>
+          <w:b/>
+        </w:rPr>
+      </w:pPr>
+    </w:p>
+    <w:p>
+      <w:pPr>
+        <w:pStyle w:val="ListParagraph"/>
+        <w:rPr>
+          <w:rFonts w:ascii="Arial" w:hAnsi="Arial" w:cs="Arial"/>
+          <w:b/>
+        </w:rPr>
+      </w:pPr>
+    </w:p>
+    <w:p>
+      <w:pPr>
+        <w:pStyle w:val="ListParagraph"/>
+        <w:rPr>
+          <w:rFonts w:ascii="Arial" w:hAnsi="Arial" w:cs="Arial"/>
+          <w:b/>
+        </w:rPr>
+      </w:pPr>
+    </w:p>
+    <w:p>
+      <w:pPr>
+        <w:pStyle w:val="ListParagraph"/>
+        <w:rPr>
+          <w:rFonts w:ascii="Arial" w:hAnsi="Arial" w:cs="Arial"/>
+          <w:b/>
+        </w:rPr>
+      </w:pPr>
+    </w:p>
+    <w:p>
+      <w:pPr>
+        <w:pStyle w:val="ListParagraph"/>
+        <w:rPr>
+          <w:rFonts w:ascii="Arial" w:hAnsi="Arial" w:cs="Arial"/>
+          <w:b/>
+        </w:rPr>
+      </w:pPr>
+    </w:p>
+    <w:p>
+      <w:pPr>
+        <w:pStyle w:val="ListParagraph"/>
+        <w:rPr>
+          <w:rFonts w:ascii="Arial" w:hAnsi="Arial" w:cs="Arial"/>
+          <w:b/>
+        </w:rPr>
+      </w:pPr>
+    </w:p>
+    <w:p>
+      <w:pPr>
+        <w:pStyle w:val="ListParagraph"/>
+        <w:rPr>
+          <w:rFonts w:ascii="Arial" w:hAnsi="Arial" w:cs="Arial"/>
+          <w:b/>
+        </w:rPr>
+      </w:pPr>
+    </w:p>
+    <w:p>
+      <w:pPr>
+        <w:pStyle w:val="ListParagraph"/>
+        <w:rPr>
+          <w:rFonts w:ascii="Arial" w:hAnsi="Arial" w:cs="Arial"/>
+          <w:b/>
+        </w:rPr>
+      </w:pPr>
+    </w:p>
+    <w:p>
+      <w:pPr>
+        <w:pStyle w:val="ListParagraph"/>
+        <w:rPr>
+          <w:rFonts w:ascii="Arial" w:hAnsi="Arial" w:cs="Arial"/>
+          <w:b/>
+        </w:rPr>
+      </w:pPr>
+    </w:p>
+    <w:p>
+      <w:pPr>
+        <w:pStyle w:val="ListParagraph"/>
+        <w:rPr>
+          <w:rFonts w:ascii="Arial" w:hAnsi="Arial" w:cs="Arial"/>
+          <w:b/>
+        </w:rPr>
+      </w:pPr>
+    </w:p>
+    <w:p>
+      <w:pPr>
+        <w:pStyle w:val="ListParagraph"/>
+        <w:rPr>
+          <w:rFonts w:ascii="Arial" w:hAnsi="Arial" w:cs="Arial"/>
+          <w:b/>
+        </w:rPr>
+      </w:pPr>
+    </w:p>
+    <w:p>
+      <w:pPr>
+        <w:pStyle w:val="ListParagraph"/>
+        <w:rPr>
+          <w:rFonts w:ascii="Arial" w:hAnsi="Arial" w:cs="Arial"/>
+          <w:b/>
+        </w:rPr>
+      </w:pPr>
+    </w:p>
+    <w:p>
+      <w:pPr>
+        <w:pStyle w:val="ListParagraph"/>
+        <w:rPr>
+          <w:rFonts w:ascii="Arial" w:hAnsi="Arial" w:cs="Arial"/>
+          <w:b/>
+        </w:rPr>
+      </w:pPr>
+    </w:p>
+    <w:p>
+      <w:pPr>
+        <w:pStyle w:val="ListParagraph"/>
+        <w:rPr>
+          <w:rFonts w:ascii="Arial" w:hAnsi="Arial" w:cs="Arial"/>
+          <w:b/>
+        </w:rPr>
+      </w:pPr>
+    </w:p>
+    <w:p>
+      <w:pPr>
+        <w:pStyle w:val="ListParagraph"/>
+        <w:rPr>
+          <w:rFonts w:ascii="Arial" w:hAnsi="Arial" w:cs="Arial"/>
+          <w:b/>
+        </w:rPr>
+      </w:pPr>
+    </w:p>
+    <w:p>
+      <w:pPr>
+        <w:pStyle w:val="ListParagraph"/>
+        <w:rPr>
+          <w:rFonts w:ascii="Arial" w:hAnsi="Arial" w:cs="Arial"/>
+          <w:b/>
+        </w:rPr>
+      </w:pPr>
+    </w:p>
+    <w:p>
+      <w:pPr>
+        <w:pStyle w:val="ListParagraph"/>
+        <w:rPr>
+          <w:rFonts w:ascii="Arial" w:hAnsi="Arial" w:cs="Arial"/>
+          <w:b/>
+        </w:rPr>
+      </w:pPr>
+      <w:bookmarkStart w:id="20" w:name="_GoBack"/>
+      <w:bookmarkEnd w:id="20"/>
     </w:p>
     <w:p>
       <w:pPr>
@@ -2162,6 +2562,77 @@
         </w:rPr>
         <w:lastRenderedPageBreak/>
         <w:t>Technical Specifications</w:t>
+      </w:r>
+    </w:p>
+    <w:p>
+      <w:pPr>
+        <w:pStyle w:val="Heading2"/>
+        <w:rPr>
+          <w:rFonts w:ascii="Arial" w:hAnsi="Arial" w:cs="Arial"/>
+        </w:rPr>
+      </w:pPr>
+      <w:r>
+        <w:rPr>
+          <w:rFonts w:ascii="Arial" w:hAnsi="Arial" w:cs="Arial"/>
+        </w:rPr>
+        <w:t>Language</w:t>
+      </w:r>
+    </w:p>
+    <w:p>
+      <w:pPr>
+        <w:pStyle w:val="ListParagraph"/>
+        <w:numPr>
+          <w:ilvl w:val="0"/>
+          <w:numId w:val="16"/>
+        </w:numPr>
+        <w:rPr>
+          <w:rFonts w:ascii="Arial" w:hAnsi="Arial" w:cs="Arial"/>
+        </w:rPr>
+      </w:pPr>
+      <w:r>
+        <w:rPr>
+          <w:rFonts w:ascii="Arial" w:hAnsi="Arial" w:cs="Arial"/>
+        </w:rPr>
+        <w:t>Python</w:t>
+      </w:r>
+    </w:p>
+    <w:p>
+      <w:pPr>
+        <w:pStyle w:val="ListParagraph"/>
+        <w:numPr>
+          <w:ilvl w:val="0"/>
+          <w:numId w:val="16"/>
+        </w:numPr>
+        <w:rPr>
+          <w:rFonts w:ascii="Arial" w:hAnsi="Arial" w:cs="Arial"/>
+        </w:rPr>
+      </w:pPr>
+      <w:r>
+        <w:rPr>
+          <w:rFonts w:ascii="Arial" w:hAnsi="Arial" w:cs="Arial"/>
+        </w:rPr>
+        <w:t xml:space="preserve">Java </w:t>
+      </w:r>
+    </w:p>
+    <w:p>
+      <w:pPr>
+        <w:pStyle w:val="Heading2"/>
+        <w:rPr>
+          <w:rFonts w:ascii="Arial" w:hAnsi="Arial" w:cs="Arial"/>
+        </w:rPr>
+      </w:pPr>
+      <w:r>
+        <w:rPr>
+          <w:rFonts w:ascii="Arial" w:hAnsi="Arial" w:cs="Arial"/>
+        </w:rPr>
+        <w:t xml:space="preserve">Type of Application : </w:t>
+      </w:r>
+      <w:r>
+        <w:rPr>
+          <w:rFonts w:ascii="Arial" w:hAnsi="Arial" w:cs="Arial"/>
+          <w:b w:val="0"/>
+        </w:rPr>
+        <w:t>Stand-alone Application</w:t>
       </w:r>
     </w:p>
     <w:p>
@@ -2269,8 +2740,6 @@
         </w:rPr>
         <w:t>Webcam</w:t>
       </w:r>
-      <w:bookmarkStart w:id="20" w:name="_GoBack"/>
-      <w:bookmarkEnd w:id="20"/>
       <w:r>
         <w:rPr>
           <w:rFonts w:ascii="Arial" w:hAnsi="Arial" w:cs="Arial"/>
@@ -2307,6 +2776,14 @@
         </w:rPr>
         <w:t xml:space="preserve"> ram and 200MB hard drive space.</w:t>
       </w:r>
+    </w:p>
+    <w:p>
+      <w:pPr>
+        <w:pStyle w:val="ListParagraph"/>
+        <w:rPr>
+          <w:rFonts w:ascii="Arial" w:hAnsi="Arial" w:cs="Arial"/>
+        </w:rPr>
+      </w:pPr>
     </w:p>
     <w:sectPr>
       <w:pgSz w:w="12240" w:h="15840"/>
@@ -2319,7 +2796,7 @@
 </file>
 
 <file path=word/endnotes.xml><?xml version="1.0" encoding="utf-8"?>
-<w:endnotes xmlns:wpc="http://schemas.microsoft.com/office/word/2010/wordprocessingCanvas" xmlns:mc="http://schemas.openxmlformats.org/markup-compatibility/2006" xmlns:o="urn:schemas-microsoft-com:office:office" xmlns:r="http://schemas.openxmlformats.org/officeDocument/2006/relationships" xmlns:m="http://schemas.openxmlformats.org/officeDocument/2006/math" xmlns:v="urn:schemas-microsoft-com:vml" xmlns:wp14="http://schemas.microsoft.com/office/word/2010/wordprocessingDrawing" xmlns:wp="http://schemas.openxmlformats.org/drawingml/2006/wordprocessingDrawing" xmlns:w10="urn:schemas-microsoft-com:office:word" xmlns:w="http://schemas.openxmlformats.org/wordprocessingml/2006/main" xmlns:w14="http://schemas.microsoft.com/office/word/2010/wordml" xmlns:w15="http://schemas.microsoft.com/office/word/2012/wordml" xmlns:wpg="http://schemas.microsoft.com/office/word/2010/wordprocessingGroup" xmlns:wpi="http://schemas.microsoft.com/office/word/2010/wordprocessingInk" xmlns:wne="http://schemas.microsoft.com/office/word/2006/wordml" xmlns:wps="http://schemas.microsoft.com/office/word/2010/wordprocessingShape" mc:Ignorable="w14 w15 wp14">
+<w:endnotes xmlns:wpc="http://schemas.microsoft.com/office/word/2010/wordprocessingCanvas" xmlns:cx="http://schemas.microsoft.com/office/drawing/2014/chartex" xmlns:cx1="http://schemas.microsoft.com/office/drawing/2015/9/8/chartex" xmlns:mc="http://schemas.openxmlformats.org/markup-compatibility/2006" xmlns:o="urn:schemas-microsoft-com:office:office" xmlns:r="http://schemas.openxmlformats.org/officeDocument/2006/relationships" xmlns:m="http://schemas.openxmlformats.org/officeDocument/2006/math" xmlns:v="urn:schemas-microsoft-com:vml" xmlns:wp14="http://schemas.microsoft.com/office/word/2010/wordprocessingDrawing" xmlns:wp="http://schemas.openxmlformats.org/drawingml/2006/wordprocessingDrawing" xmlns:w10="urn:schemas-microsoft-com:office:word" xmlns:w="http://schemas.openxmlformats.org/wordprocessingml/2006/main" xmlns:w14="http://schemas.microsoft.com/office/word/2010/wordml" xmlns:w15="http://schemas.microsoft.com/office/word/2012/wordml" xmlns:w16se="http://schemas.microsoft.com/office/word/2015/wordml/symex" xmlns:wpg="http://schemas.microsoft.com/office/word/2010/wordprocessingGroup" xmlns:wpi="http://schemas.microsoft.com/office/word/2010/wordprocessingInk" xmlns:wne="http://schemas.microsoft.com/office/word/2006/wordml" xmlns:wps="http://schemas.microsoft.com/office/word/2010/wordprocessingShape" mc:Ignorable="w14 w15 w16se wp14">
   <w:endnote w:type="separator" w:id="-1">
     <w:p>
       <w:pPr>
@@ -2344,7 +2821,7 @@
 </file>
 
 <file path=word/footnotes.xml><?xml version="1.0" encoding="utf-8"?>
-<w:footnotes xmlns:wpc="http://schemas.microsoft.com/office/word/2010/wordprocessingCanvas" xmlns:mc="http://schemas.openxmlformats.org/markup-compatibility/2006" xmlns:o="urn:schemas-microsoft-com:office:office" xmlns:r="http://schemas.openxmlformats.org/officeDocument/2006/relationships" xmlns:m="http://schemas.openxmlformats.org/officeDocument/2006/math" xmlns:v="urn:schemas-microsoft-com:vml" xmlns:wp14="http://schemas.microsoft.com/office/word/2010/wordprocessingDrawing" xmlns:wp="http://schemas.openxmlformats.org/drawingml/2006/wordprocessingDrawing" xmlns:w10="urn:schemas-microsoft-com:office:word" xmlns:w="http://schemas.openxmlformats.org/wordprocessingml/2006/main" xmlns:w14="http://schemas.microsoft.com/office/word/2010/wordml" xmlns:w15="http://schemas.microsoft.com/office/word/2012/wordml" xmlns:wpg="http://schemas.microsoft.com/office/word/2010/wordprocessingGroup" xmlns:wpi="http://schemas.microsoft.com/office/word/2010/wordprocessingInk" xmlns:wne="http://schemas.microsoft.com/office/word/2006/wordml" xmlns:wps="http://schemas.microsoft.com/office/word/2010/wordprocessingShape" mc:Ignorable="w14 w15 wp14">
+<w:footnotes xmlns:wpc="http://schemas.microsoft.com/office/word/2010/wordprocessingCanvas" xmlns:cx="http://schemas.microsoft.com/office/drawing/2014/chartex" xmlns:cx1="http://schemas.microsoft.com/office/drawing/2015/9/8/chartex" xmlns:mc="http://schemas.openxmlformats.org/markup-compatibility/2006" xmlns:o="urn:schemas-microsoft-com:office:office" xmlns:r="http://schemas.openxmlformats.org/officeDocument/2006/relationships" xmlns:m="http://schemas.openxmlformats.org/officeDocument/2006/math" xmlns:v="urn:schemas-microsoft-com:vml" xmlns:wp14="http://schemas.microsoft.com/office/word/2010/wordprocessingDrawing" xmlns:wp="http://schemas.openxmlformats.org/drawingml/2006/wordprocessingDrawing" xmlns:w10="urn:schemas-microsoft-com:office:word" xmlns:w="http://schemas.openxmlformats.org/wordprocessingml/2006/main" xmlns:w14="http://schemas.microsoft.com/office/word/2010/wordml" xmlns:w15="http://schemas.microsoft.com/office/word/2012/wordml" xmlns:w16se="http://schemas.microsoft.com/office/word/2015/wordml/symex" xmlns:wpg="http://schemas.microsoft.com/office/word/2010/wordprocessingGroup" xmlns:wpi="http://schemas.microsoft.com/office/word/2010/wordprocessingInk" xmlns:wne="http://schemas.microsoft.com/office/word/2006/wordml" xmlns:wps="http://schemas.microsoft.com/office/word/2010/wordprocessingShape" mc:Ignorable="w14 w15 w16se wp14">
   <w:footnote w:type="separator" w:id="-1">
     <w:p>
       <w:pPr>
@@ -2369,7 +2846,7 @@
 </file>
 
 <file path=word/numbering.xml><?xml version="1.0" encoding="utf-8"?>
-<w:numbering xmlns:wpc="http://schemas.microsoft.com/office/word/2010/wordprocessingCanvas" xmlns:mc="http://schemas.openxmlformats.org/markup-compatibility/2006" xmlns:o="urn:schemas-microsoft-com:office:office" xmlns:r="http://schemas.openxmlformats.org/officeDocument/2006/relationships" xmlns:m="http://schemas.openxmlformats.org/officeDocument/2006/math" xmlns:v="urn:schemas-microsoft-com:vml" xmlns:wp14="http://schemas.microsoft.com/office/word/2010/wordprocessingDrawing" xmlns:wp="http://schemas.openxmlformats.org/drawingml/2006/wordprocessingDrawing" xmlns:w10="urn:schemas-microsoft-com:office:word" xmlns:w="http://schemas.openxmlformats.org/wordprocessingml/2006/main" xmlns:w14="http://schemas.microsoft.com/office/word/2010/wordml" xmlns:w15="http://schemas.microsoft.com/office/word/2012/wordml" xmlns:wpg="http://schemas.microsoft.com/office/word/2010/wordprocessingGroup" xmlns:wpi="http://schemas.microsoft.com/office/word/2010/wordprocessingInk" xmlns:wne="http://schemas.microsoft.com/office/word/2006/wordml" xmlns:wps="http://schemas.microsoft.com/office/word/2010/wordprocessingShape" mc:Ignorable="w14 w15 wp14">
+<w:numbering xmlns:wpc="http://schemas.microsoft.com/office/word/2010/wordprocessingCanvas" xmlns:cx="http://schemas.microsoft.com/office/drawing/2014/chartex" xmlns:cx1="http://schemas.microsoft.com/office/drawing/2015/9/8/chartex" xmlns:mc="http://schemas.openxmlformats.org/markup-compatibility/2006" xmlns:o="urn:schemas-microsoft-com:office:office" xmlns:r="http://schemas.openxmlformats.org/officeDocument/2006/relationships" xmlns:m="http://schemas.openxmlformats.org/officeDocument/2006/math" xmlns:v="urn:schemas-microsoft-com:vml" xmlns:wp14="http://schemas.microsoft.com/office/word/2010/wordprocessingDrawing" xmlns:wp="http://schemas.openxmlformats.org/drawingml/2006/wordprocessingDrawing" xmlns:w10="urn:schemas-microsoft-com:office:word" xmlns:w="http://schemas.openxmlformats.org/wordprocessingml/2006/main" xmlns:w14="http://schemas.microsoft.com/office/word/2010/wordml" xmlns:w15="http://schemas.microsoft.com/office/word/2012/wordml" xmlns:w16se="http://schemas.microsoft.com/office/word/2015/wordml/symex" xmlns:wpg="http://schemas.microsoft.com/office/word/2010/wordprocessingGroup" xmlns:wpi="http://schemas.microsoft.com/office/word/2010/wordprocessingInk" xmlns:wne="http://schemas.microsoft.com/office/word/2006/wordml" xmlns:wps="http://schemas.microsoft.com/office/word/2010/wordprocessingShape" mc:Ignorable="w14 w15 w16se wp14">
   <w:abstractNum w:abstractNumId="0" w15:restartNumberingAfterBreak="0">
     <w:nsid w:val="FFFFFFFB"/>
     <w:multiLevelType w:val="multilevel"/>
@@ -3364,7 +3841,7 @@
   <w:abstractNum w:abstractNumId="10" w15:restartNumberingAfterBreak="0">
     <w:nsid w:val="27DC6B58"/>
     <w:multiLevelType w:val="hybridMultilevel"/>
-    <w:tmpl w:val="79A069CA"/>
+    <w:tmpl w:val="EF82E02C"/>
     <w:lvl w:ilvl="0" w:tplc="04090001">
       <w:start w:val="1"/>
       <w:numFmt w:val="bullet"/>
@@ -5550,7 +6027,7 @@
 </file>
 
 <file path=word/styles.xml><?xml version="1.0" encoding="utf-8"?>
-<w:styles xmlns:mc="http://schemas.openxmlformats.org/markup-compatibility/2006" xmlns:r="http://schemas.openxmlformats.org/officeDocument/2006/relationships" xmlns:w="http://schemas.openxmlformats.org/wordprocessingml/2006/main" xmlns:w14="http://schemas.microsoft.com/office/word/2010/wordml" xmlns:w15="http://schemas.microsoft.com/office/word/2012/wordml" mc:Ignorable="w14 w15">
+<w:styles xmlns:mc="http://schemas.openxmlformats.org/markup-compatibility/2006" xmlns:r="http://schemas.openxmlformats.org/officeDocument/2006/relationships" xmlns:w="http://schemas.openxmlformats.org/wordprocessingml/2006/main" xmlns:w14="http://schemas.microsoft.com/office/word/2010/wordml" xmlns:w15="http://schemas.microsoft.com/office/word/2012/wordml" xmlns:w16se="http://schemas.microsoft.com/office/word/2015/wordml/symex" mc:Ignorable="w14 w15 w16se">
   <w:docDefaults>
     <w:rPrDefault>
       <w:rPr>
